--- a/A0622I1-Lê Gia Tú-báo cáo tuần.docx
+++ b/A0622I1-Lê Gia Tú-báo cáo tuần.docx
@@ -287,34 +287,7 @@
                 <w:sz w:val="26"/>
                 <w:szCs w:val="26"/>
               </w:rPr>
-              <w:t>16</w:t>
-            </w:r>
-            <w:r>
-              <w:rPr>
-                <w:rFonts w:ascii="Times New Roman" w:hAnsi="Times New Roman" w:cs="Times New Roman"/>
-                <w:color w:val="FF0000"/>
-                <w:sz w:val="26"/>
-                <w:szCs w:val="26"/>
-              </w:rPr>
-              <w:t>/</w:t>
-            </w:r>
-            <w:r>
-              <w:rPr>
-                <w:rFonts w:ascii="Times New Roman" w:hAnsi="Times New Roman" w:cs="Times New Roman"/>
-                <w:color w:val="FF0000"/>
-                <w:sz w:val="26"/>
-                <w:szCs w:val="26"/>
-              </w:rPr>
-              <w:t>11</w:t>
-            </w:r>
-            <w:r>
-              <w:rPr>
-                <w:rFonts w:ascii="Times New Roman" w:hAnsi="Times New Roman" w:cs="Times New Roman"/>
-                <w:color w:val="FF0000"/>
-                <w:sz w:val="26"/>
-                <w:szCs w:val="26"/>
-              </w:rPr>
-              <w:t>/2022</w:t>
+              <w:t>30/11/2022</w:t>
             </w:r>
           </w:p>
         </w:tc>
@@ -373,34 +346,16 @@
                 <w:sz w:val="26"/>
                 <w:szCs w:val="26"/>
               </w:rPr>
-              <w:t>14</w:t>
-            </w:r>
-            <w:r>
-              <w:rPr>
-                <w:rFonts w:ascii="Times New Roman" w:hAnsi="Times New Roman" w:cs="Times New Roman"/>
-                <w:color w:val="FF0000"/>
-                <w:sz w:val="26"/>
-                <w:szCs w:val="26"/>
-              </w:rPr>
-              <w:t>/</w:t>
-            </w:r>
-            <w:r>
-              <w:rPr>
-                <w:rFonts w:ascii="Times New Roman" w:hAnsi="Times New Roman" w:cs="Times New Roman"/>
-                <w:color w:val="FF0000"/>
-                <w:sz w:val="26"/>
-                <w:szCs w:val="26"/>
-              </w:rPr>
-              <w:t>10</w:t>
-            </w:r>
-            <w:r>
-              <w:rPr>
-                <w:rFonts w:ascii="Times New Roman" w:hAnsi="Times New Roman" w:cs="Times New Roman"/>
-                <w:color w:val="FF0000"/>
-                <w:sz w:val="26"/>
-                <w:szCs w:val="26"/>
-              </w:rPr>
-              <w:t>/2022</w:t>
+              <w:t>23</w:t>
+            </w:r>
+            <w:r>
+              <w:rPr>
+                <w:rFonts w:ascii="Times New Roman" w:hAnsi="Times New Roman" w:cs="Times New Roman"/>
+                <w:color w:val="FF0000"/>
+                <w:sz w:val="26"/>
+                <w:szCs w:val="26"/>
+              </w:rPr>
+              <w:t>/11/2022</w:t>
             </w:r>
           </w:p>
         </w:tc>
@@ -458,16 +413,7 @@
                 <w:sz w:val="26"/>
                 <w:szCs w:val="26"/>
               </w:rPr>
-              <w:t xml:space="preserve">       </w:t>
-            </w:r>
-            <w:r>
-              <w:rPr>
-                <w:rFonts w:ascii="Times New Roman" w:hAnsi="Times New Roman" w:cs="Times New Roman"/>
-                <w:color w:val="FF0000"/>
-                <w:sz w:val="26"/>
-                <w:szCs w:val="26"/>
-              </w:rPr>
-              <w:t>16/11/2022</w:t>
+              <w:t xml:space="preserve">       30/11/2022</w:t>
             </w:r>
           </w:p>
         </w:tc>
@@ -4157,7 +4103,7 @@
                 <w:sz w:val="26"/>
                 <w:szCs w:val="26"/>
               </w:rPr>
-              <w:t>database</w:t>
+              <w:t>Responsive Web DesignPage</w:t>
             </w:r>
             <w:r>
               <w:rPr>
@@ -4176,7 +4122,7 @@
                 <w:sz w:val="26"/>
                 <w:szCs w:val="26"/>
               </w:rPr>
-              <w:t>primary key</w:t>
+              <w:t>Grid ViewPage</w:t>
             </w:r>
             <w:r>
               <w:rPr>
@@ -4196,7 +4142,7 @@
                 <w:sz w:val="26"/>
                 <w:szCs w:val="26"/>
               </w:rPr>
-              <w:t>foreign key</w:t>
+              <w:t>box model</w:t>
             </w:r>
             <w:r>
               <w:rPr>
@@ -4240,7 +4186,7 @@
                 <w:sz w:val="26"/>
                 <w:szCs w:val="26"/>
               </w:rPr>
-              <w:t>unique</w:t>
+              <w:t>RWD Media QueriesPage</w:t>
             </w:r>
             <w:r>
               <w:rPr>
@@ -4274,7 +4220,7 @@
                 <w:sz w:val="26"/>
                 <w:szCs w:val="26"/>
               </w:rPr>
-              <w:t>not null</w:t>
+              <w:t>prototypePage</w:t>
             </w:r>
             <w:r>
               <w:rPr>
@@ -4308,7 +4254,7 @@
                 <w:sz w:val="26"/>
                 <w:szCs w:val="26"/>
               </w:rPr>
-              <w:t>check</w:t>
+              <w:t>style</w:t>
             </w:r>
             <w:r>
               <w:rPr>
@@ -4352,7 +4298,7 @@
                 <w:sz w:val="26"/>
                 <w:szCs w:val="26"/>
               </w:rPr>
-              <w:t xml:space="preserve">default </w:t>
+              <w:t>css</w:t>
             </w:r>
             <w:r>
               <w:rPr>
@@ -4362,7 +4308,7 @@
                 <w:sz w:val="26"/>
                 <w:szCs w:val="26"/>
               </w:rPr>
-              <w:t>, 8.</w:t>
+              <w:t xml:space="preserve"> </w:t>
             </w:r>
             <w:r>
               <w:rPr>
@@ -4372,6 +4318,26 @@
                 <w:sz w:val="26"/>
                 <w:szCs w:val="26"/>
               </w:rPr>
+              <w:t>, 8</w:t>
+            </w:r>
+            <w:r>
+              <w:rPr>
+                <w:rFonts w:ascii="Times New Roman" w:hAnsi="Times New Roman" w:cs="Times New Roman"/>
+                <w:color w:val="FF0000"/>
+                <w:w w:val="105"/>
+                <w:sz w:val="26"/>
+                <w:szCs w:val="26"/>
+              </w:rPr>
+              <w:t>.</w:t>
+            </w:r>
+            <w:r>
+              <w:rPr>
+                <w:rFonts w:ascii="Times New Roman" w:hAnsi="Times New Roman" w:cs="Times New Roman"/>
+                <w:color w:val="FF0000"/>
+                <w:w w:val="105"/>
+                <w:sz w:val="26"/>
+                <w:szCs w:val="26"/>
+              </w:rPr>
               <w:t xml:space="preserve"> </w:t>
             </w:r>
             <w:r>
@@ -4382,7 +4348,7 @@
                 <w:sz w:val="26"/>
                 <w:szCs w:val="26"/>
               </w:rPr>
-              <w:t>index</w:t>
+              <w:t>basic design</w:t>
             </w:r>
             <w:r>
               <w:rPr>
@@ -4395,6 +4361,9 @@
               <w:t>, 9</w:t>
             </w:r>
             <w:r>
+              <w:rPr>
+                <w:color w:val="FF0000"/>
+              </w:rPr>
               <w:t xml:space="preserve"> </w:t>
             </w:r>
             <w:r>
@@ -4405,7 +4374,7 @@
                 <w:sz w:val="26"/>
                 <w:szCs w:val="26"/>
               </w:rPr>
-              <w:t>DDL</w:t>
+              <w:t>HTML5</w:t>
             </w:r>
             <w:r>
               <w:rPr>
@@ -4442,17 +4411,26 @@
               <w:t>10.</w:t>
             </w:r>
             <w:r>
+              <w:rPr>
+                <w:color w:val="FF0000"/>
+              </w:rPr>
               <w:t xml:space="preserve"> </w:t>
             </w:r>
             <w:r>
               <w:rPr>
+                <w:color w:val="FF0000"/>
+              </w:rPr>
+              <w:t>class</w:t>
+            </w:r>
+            <w:r>
+              <w:rPr>
                 <w:rFonts w:ascii="Times New Roman" w:hAnsi="Times New Roman" w:cs="Times New Roman"/>
                 <w:color w:val="FF0000"/>
                 <w:w w:val="105"/>
                 <w:sz w:val="26"/>
                 <w:szCs w:val="26"/>
               </w:rPr>
-              <w:t>DML</w:t>
+              <w:t xml:space="preserve"> </w:t>
             </w:r>
             <w:r>
               <w:rPr>
@@ -4462,7 +4440,17 @@
                 <w:sz w:val="26"/>
                 <w:szCs w:val="26"/>
               </w:rPr>
-              <w:t>]– Lê Gia Tú</w:t>
+              <w:t xml:space="preserve">]– </w:t>
+            </w:r>
+            <w:r>
+              <w:rPr>
+                <w:rFonts w:ascii="Times New Roman" w:hAnsi="Times New Roman" w:cs="Times New Roman"/>
+                <w:color w:val="FF0000"/>
+                <w:w w:val="105"/>
+                <w:sz w:val="26"/>
+                <w:szCs w:val="26"/>
+              </w:rPr>
+              <w:t>Lê Gia Tú</w:t>
             </w:r>
           </w:p>
         </w:tc>
@@ -5817,7 +5805,7 @@
         </mc:Choice>
         <mc:Fallback>
           <w:pict>
-            <v:group w14:anchorId="1739E2F2" id="Group 1" o:spid="_x0000_s1026" style="position:absolute;margin-left:107.25pt;margin-top:737.25pt;width:490.5pt;height:48pt;z-index:-251656192;mso-position-horizontal-relative:page;mso-position-vertical-relative:page" coordorigin="2145,14745" coordsize="9810,960" o:gfxdata="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">
+            <v:group w14:anchorId="71445FC3" id="Group 1" o:spid="_x0000_s1026" style="position:absolute;margin-left:107.25pt;margin-top:737.25pt;width:490.5pt;height:48pt;z-index:-251656192;mso-position-horizontal-relative:page;mso-position-vertical-relative:page" coordorigin="2145,14745" coordsize="9810,960" o:gfxdata="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">
               <v:shapetype id="_x0000_t75" coordsize="21600,21600" o:spt="75" o:preferrelative="t" path="m@4@5l@4@11@9@11@9@5xe" filled="f" stroked="f">
                 <v:stroke joinstyle="miter"/>
                 <v:formulas>
@@ -6031,7 +6019,7 @@
         </mc:Choice>
         <mc:Fallback>
           <w:pict>
-            <v:group w14:anchorId="465282BC" id="Group 5" o:spid="_x0000_s1026" style="position:absolute;margin-left:0;margin-top:0;width:612pt;height:79.5pt;z-index:-251657216;mso-position-horizontal-relative:page;mso-position-vertical-relative:page" coordsize="12240,1590" o:gfxdata="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">
+            <v:group w14:anchorId="642C536C" id="Group 5" o:spid="_x0000_s1026" style="position:absolute;margin-left:0;margin-top:0;width:612pt;height:79.5pt;z-index:-251657216;mso-position-horizontal-relative:page;mso-position-vertical-relative:page" coordsize="12240,1590" o:gfxdata="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">
               <v:shape id="Freeform 8" o:spid="_x0000_s1027" style="position:absolute;width:2;height:2;visibility:visible;mso-wrap-style:square;v-text-anchor:top" coordsize="2,2" o:gfxdata="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" path="m,l,xe" fillcolor="black" stroked="f">
                 <v:path arrowok="t" o:connecttype="custom" o:connectlocs="0,0;0,0" o:connectangles="0,0"/>
               </v:shape>

--- a/A0622I1-Lê Gia Tú-báo cáo tuần.docx
+++ b/A0622I1-Lê Gia Tú-báo cáo tuần.docx
@@ -287,7 +287,16 @@
                 <w:sz w:val="26"/>
                 <w:szCs w:val="26"/>
               </w:rPr>
-              <w:t>30/11/2022</w:t>
+              <w:t>01/12</w:t>
+            </w:r>
+            <w:r>
+              <w:rPr>
+                <w:rFonts w:ascii="Times New Roman" w:hAnsi="Times New Roman" w:cs="Times New Roman"/>
+                <w:color w:val="FF0000"/>
+                <w:sz w:val="26"/>
+                <w:szCs w:val="26"/>
+              </w:rPr>
+              <w:t>/2022</w:t>
             </w:r>
           </w:p>
         </w:tc>
@@ -346,16 +355,7 @@
                 <w:sz w:val="26"/>
                 <w:szCs w:val="26"/>
               </w:rPr>
-              <w:t>23</w:t>
-            </w:r>
-            <w:r>
-              <w:rPr>
-                <w:rFonts w:ascii="Times New Roman" w:hAnsi="Times New Roman" w:cs="Times New Roman"/>
-                <w:color w:val="FF0000"/>
-                <w:sz w:val="26"/>
-                <w:szCs w:val="26"/>
-              </w:rPr>
-              <w:t>/11/2022</w:t>
+              <w:t>23/11/2022</w:t>
             </w:r>
           </w:p>
         </w:tc>
@@ -413,7 +413,16 @@
                 <w:sz w:val="26"/>
                 <w:szCs w:val="26"/>
               </w:rPr>
-              <w:t xml:space="preserve">       30/11/2022</w:t>
+              <w:t xml:space="preserve">       </w:t>
+            </w:r>
+            <w:r>
+              <w:rPr>
+                <w:rFonts w:ascii="Times New Roman" w:hAnsi="Times New Roman" w:cs="Times New Roman"/>
+                <w:color w:val="FF0000"/>
+                <w:sz w:val="26"/>
+                <w:szCs w:val="26"/>
+              </w:rPr>
+              <w:t>01/12/2022</w:t>
             </w:r>
           </w:p>
         </w:tc>
@@ -4103,7 +4112,7 @@
                 <w:sz w:val="26"/>
                 <w:szCs w:val="26"/>
               </w:rPr>
-              <w:t>Responsive Web DesignPage</w:t>
+              <w:t>bootstrap</w:t>
             </w:r>
             <w:r>
               <w:rPr>
@@ -4122,7 +4131,7 @@
                 <w:sz w:val="26"/>
                 <w:szCs w:val="26"/>
               </w:rPr>
-              <w:t>Grid ViewPage</w:t>
+              <w:t>landing Page</w:t>
             </w:r>
             <w:r>
               <w:rPr>
@@ -4132,7 +4141,7 @@
                 <w:sz w:val="26"/>
                 <w:szCs w:val="26"/>
               </w:rPr>
-              <w:t xml:space="preserve">, 3. </w:t>
+              <w:t xml:space="preserve"> 3. </w:t>
             </w:r>
             <w:r>
               <w:rPr>
@@ -4142,7 +4151,7 @@
                 <w:sz w:val="26"/>
                 <w:szCs w:val="26"/>
               </w:rPr>
-              <w:t>box model</w:t>
+              <w:t xml:space="preserve">Navbar </w:t>
             </w:r>
             <w:r>
               <w:rPr>
@@ -4186,7 +4195,7 @@
                 <w:sz w:val="26"/>
                 <w:szCs w:val="26"/>
               </w:rPr>
-              <w:t>RWD Media QueriesPage</w:t>
+              <w:t>panel</w:t>
             </w:r>
             <w:r>
               <w:rPr>
@@ -4196,7 +4205,7 @@
                 <w:sz w:val="26"/>
                 <w:szCs w:val="26"/>
               </w:rPr>
-              <w:t>, 5,</w:t>
+              <w:t xml:space="preserve"> 5,</w:t>
             </w:r>
           </w:p>
           <w:p>
@@ -4220,7 +4229,7 @@
                 <w:sz w:val="26"/>
                 <w:szCs w:val="26"/>
               </w:rPr>
-              <w:t>prototypePage</w:t>
+              <w:t>margin</w:t>
             </w:r>
             <w:r>
               <w:rPr>
@@ -4254,7 +4263,7 @@
                 <w:sz w:val="26"/>
                 <w:szCs w:val="26"/>
               </w:rPr>
-              <w:t>style</w:t>
+              <w:t>pandding</w:t>
             </w:r>
             <w:r>
               <w:rPr>
@@ -4298,7 +4307,7 @@
                 <w:sz w:val="26"/>
                 <w:szCs w:val="26"/>
               </w:rPr>
-              <w:t>css</w:t>
+              <w:t>carousel</w:t>
             </w:r>
             <w:r>
               <w:rPr>
@@ -4348,7 +4357,7 @@
                 <w:sz w:val="26"/>
                 <w:szCs w:val="26"/>
               </w:rPr>
-              <w:t>basic design</w:t>
+              <w:t>justify-content</w:t>
             </w:r>
             <w:r>
               <w:rPr>
@@ -4374,7 +4383,17 @@
                 <w:sz w:val="26"/>
                 <w:szCs w:val="26"/>
               </w:rPr>
-              <w:t>HTML5</w:t>
+              <w:t>align-content</w:t>
+            </w:r>
+            <w:r>
+              <w:rPr>
+                <w:rFonts w:ascii="Times New Roman" w:hAnsi="Times New Roman" w:cs="Times New Roman"/>
+                <w:color w:val="FF0000"/>
+                <w:w w:val="105"/>
+                <w:sz w:val="26"/>
+                <w:szCs w:val="26"/>
+              </w:rPr>
+              <w:t xml:space="preserve"> </w:t>
             </w:r>
             <w:r>
               <w:rPr>
@@ -4420,7 +4439,7 @@
               <w:rPr>
                 <w:color w:val="FF0000"/>
               </w:rPr>
-              <w:t>class</w:t>
+              <w:t>spiner</w:t>
             </w:r>
             <w:r>
               <w:rPr>
@@ -5805,7 +5824,7 @@
         </mc:Choice>
         <mc:Fallback>
           <w:pict>
-            <v:group w14:anchorId="71445FC3" id="Group 1" o:spid="_x0000_s1026" style="position:absolute;margin-left:107.25pt;margin-top:737.25pt;width:490.5pt;height:48pt;z-index:-251656192;mso-position-horizontal-relative:page;mso-position-vertical-relative:page" coordorigin="2145,14745" coordsize="9810,960" o:gfxdata="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">
+            <v:group w14:anchorId="66857A26" id="Group 1" o:spid="_x0000_s1026" style="position:absolute;margin-left:107.25pt;margin-top:737.25pt;width:490.5pt;height:48pt;z-index:-251656192;mso-position-horizontal-relative:page;mso-position-vertical-relative:page" coordorigin="2145,14745" coordsize="9810,960" o:gfxdata="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">
               <v:shapetype id="_x0000_t75" coordsize="21600,21600" o:spt="75" o:preferrelative="t" path="m@4@5l@4@11@9@11@9@5xe" filled="f" stroked="f">
                 <v:stroke joinstyle="miter"/>
                 <v:formulas>
@@ -6019,7 +6038,7 @@
         </mc:Choice>
         <mc:Fallback>
           <w:pict>
-            <v:group w14:anchorId="642C536C" id="Group 5" o:spid="_x0000_s1026" style="position:absolute;margin-left:0;margin-top:0;width:612pt;height:79.5pt;z-index:-251657216;mso-position-horizontal-relative:page;mso-position-vertical-relative:page" coordsize="12240,1590" o:gfxdata="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">
+            <v:group w14:anchorId="2E8D81E7" id="Group 5" o:spid="_x0000_s1026" style="position:absolute;margin-left:0;margin-top:0;width:612pt;height:79.5pt;z-index:-251657216;mso-position-horizontal-relative:page;mso-position-vertical-relative:page" coordsize="12240,1590" o:gfxdata="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">
               <v:shape id="Freeform 8" o:spid="_x0000_s1027" style="position:absolute;width:2;height:2;visibility:visible;mso-wrap-style:square;v-text-anchor:top" coordsize="2,2" o:gfxdata="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" path="m,l,xe" fillcolor="black" stroked="f">
                 <v:path arrowok="t" o:connecttype="custom" o:connectlocs="0,0;0,0" o:connectangles="0,0"/>
               </v:shape>

--- a/A0622I1-Lê Gia Tú-báo cáo tuần.docx
+++ b/A0622I1-Lê Gia Tú-báo cáo tuần.docx
@@ -287,7 +287,16 @@
                 <w:sz w:val="26"/>
                 <w:szCs w:val="26"/>
               </w:rPr>
-              <w:t>01/12</w:t>
+              <w:t>14</w:t>
+            </w:r>
+            <w:r>
+              <w:rPr>
+                <w:rFonts w:ascii="Times New Roman" w:hAnsi="Times New Roman" w:cs="Times New Roman"/>
+                <w:color w:val="FF0000"/>
+                <w:sz w:val="26"/>
+                <w:szCs w:val="26"/>
+              </w:rPr>
+              <w:t>/12</w:t>
             </w:r>
             <w:r>
               <w:rPr>
@@ -355,7 +364,16 @@
                 <w:sz w:val="26"/>
                 <w:szCs w:val="26"/>
               </w:rPr>
-              <w:t>23/11/2022</w:t>
+              <w:t>07</w:t>
+            </w:r>
+            <w:r>
+              <w:rPr>
+                <w:rFonts w:ascii="Times New Roman" w:hAnsi="Times New Roman" w:cs="Times New Roman"/>
+                <w:color w:val="FF0000"/>
+                <w:sz w:val="26"/>
+                <w:szCs w:val="26"/>
+              </w:rPr>
+              <w:t>/12/2022</w:t>
             </w:r>
           </w:p>
         </w:tc>
@@ -422,7 +440,7 @@
                 <w:sz w:val="26"/>
                 <w:szCs w:val="26"/>
               </w:rPr>
-              <w:t>01/12/2022</w:t>
+              <w:t>14/12/2022</w:t>
             </w:r>
           </w:p>
         </w:tc>
@@ -4112,7 +4130,7 @@
                 <w:sz w:val="26"/>
                 <w:szCs w:val="26"/>
               </w:rPr>
-              <w:t>bootstrap</w:t>
+              <w:t>servlet</w:t>
             </w:r>
             <w:r>
               <w:rPr>
@@ -4131,7 +4149,7 @@
                 <w:sz w:val="26"/>
                 <w:szCs w:val="26"/>
               </w:rPr>
-              <w:t>landing Page</w:t>
+              <w:t>MVC</w:t>
             </w:r>
             <w:r>
               <w:rPr>
@@ -4151,7 +4169,17 @@
                 <w:sz w:val="26"/>
                 <w:szCs w:val="26"/>
               </w:rPr>
-              <w:t xml:space="preserve">Navbar </w:t>
+              <w:t>model</w:t>
+            </w:r>
+            <w:r>
+              <w:rPr>
+                <w:rFonts w:ascii="Times New Roman" w:hAnsi="Times New Roman" w:cs="Times New Roman"/>
+                <w:color w:val="FF0000"/>
+                <w:w w:val="105"/>
+                <w:sz w:val="26"/>
+                <w:szCs w:val="26"/>
+              </w:rPr>
+              <w:t xml:space="preserve"> </w:t>
             </w:r>
             <w:r>
               <w:rPr>
@@ -4195,7 +4223,7 @@
                 <w:sz w:val="26"/>
                 <w:szCs w:val="26"/>
               </w:rPr>
-              <w:t>panel</w:t>
+              <w:t>controller</w:t>
             </w:r>
             <w:r>
               <w:rPr>
@@ -4229,7 +4257,7 @@
                 <w:sz w:val="26"/>
                 <w:szCs w:val="26"/>
               </w:rPr>
-              <w:t>margin</w:t>
+              <w:t>service</w:t>
             </w:r>
             <w:r>
               <w:rPr>
@@ -4263,7 +4291,7 @@
                 <w:sz w:val="26"/>
                 <w:szCs w:val="26"/>
               </w:rPr>
-              <w:t>pandding</w:t>
+              <w:t>views</w:t>
             </w:r>
             <w:r>
               <w:rPr>
@@ -4307,7 +4335,7 @@
                 <w:sz w:val="26"/>
                 <w:szCs w:val="26"/>
               </w:rPr>
-              <w:t>carousel</w:t>
+              <w:t>JSP</w:t>
             </w:r>
             <w:r>
               <w:rPr>
@@ -4357,7 +4385,7 @@
                 <w:sz w:val="26"/>
                 <w:szCs w:val="26"/>
               </w:rPr>
-              <w:t>justify-content</w:t>
+              <w:t>JSPL</w:t>
             </w:r>
             <w:r>
               <w:rPr>
@@ -4383,7 +4411,7 @@
                 <w:sz w:val="26"/>
                 <w:szCs w:val="26"/>
               </w:rPr>
-              <w:t>align-content</w:t>
+              <w:t>java server pages</w:t>
             </w:r>
             <w:r>
               <w:rPr>
@@ -4439,7 +4467,7 @@
               <w:rPr>
                 <w:color w:val="FF0000"/>
               </w:rPr>
-              <w:t>spiner</w:t>
+              <w:t>formating</w:t>
             </w:r>
             <w:r>
               <w:rPr>
@@ -5824,7 +5852,7 @@
         </mc:Choice>
         <mc:Fallback>
           <w:pict>
-            <v:group w14:anchorId="66857A26" id="Group 1" o:spid="_x0000_s1026" style="position:absolute;margin-left:107.25pt;margin-top:737.25pt;width:490.5pt;height:48pt;z-index:-251656192;mso-position-horizontal-relative:page;mso-position-vertical-relative:page" coordorigin="2145,14745" coordsize="9810,960" o:gfxdata="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">
+            <v:group w14:anchorId="097825DF" id="Group 1" o:spid="_x0000_s1026" style="position:absolute;margin-left:107.25pt;margin-top:737.25pt;width:490.5pt;height:48pt;z-index:-251656192;mso-position-horizontal-relative:page;mso-position-vertical-relative:page" coordorigin="2145,14745" coordsize="9810,960" o:gfxdata="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">
               <v:shapetype id="_x0000_t75" coordsize="21600,21600" o:spt="75" o:preferrelative="t" path="m@4@5l@4@11@9@11@9@5xe" filled="f" stroked="f">
                 <v:stroke joinstyle="miter"/>
                 <v:formulas>
@@ -6038,7 +6066,7 @@
         </mc:Choice>
         <mc:Fallback>
           <w:pict>
-            <v:group w14:anchorId="2E8D81E7" id="Group 5" o:spid="_x0000_s1026" style="position:absolute;margin-left:0;margin-top:0;width:612pt;height:79.5pt;z-index:-251657216;mso-position-horizontal-relative:page;mso-position-vertical-relative:page" coordsize="12240,1590" o:gfxdata="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">
+            <v:group w14:anchorId="36804D96" id="Group 5" o:spid="_x0000_s1026" style="position:absolute;margin-left:0;margin-top:0;width:612pt;height:79.5pt;z-index:-251657216;mso-position-horizontal-relative:page;mso-position-vertical-relative:page" coordsize="12240,1590" o:gfxdata="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">
               <v:shape id="Freeform 8" o:spid="_x0000_s1027" style="position:absolute;width:2;height:2;visibility:visible;mso-wrap-style:square;v-text-anchor:top" coordsize="2,2" o:gfxdata="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" path="m,l,xe" fillcolor="black" stroked="f">
                 <v:path arrowok="t" o:connecttype="custom" o:connectlocs="0,0;0,0" o:connectangles="0,0"/>
               </v:shape>

--- a/A0622I1-Lê Gia Tú-báo cáo tuần.docx
+++ b/A0622I1-Lê Gia Tú-báo cáo tuần.docx
@@ -287,7 +287,7 @@
                 <w:sz w:val="26"/>
                 <w:szCs w:val="26"/>
               </w:rPr>
-              <w:t>14</w:t>
+              <w:t>21</w:t>
             </w:r>
             <w:r>
               <w:rPr>
@@ -364,16 +364,7 @@
                 <w:sz w:val="26"/>
                 <w:szCs w:val="26"/>
               </w:rPr>
-              <w:t>07</w:t>
-            </w:r>
-            <w:r>
-              <w:rPr>
-                <w:rFonts w:ascii="Times New Roman" w:hAnsi="Times New Roman" w:cs="Times New Roman"/>
-                <w:color w:val="FF0000"/>
-                <w:sz w:val="26"/>
-                <w:szCs w:val="26"/>
-              </w:rPr>
-              <w:t>/12/2022</w:t>
+              <w:t>14/12/2022</w:t>
             </w:r>
           </w:p>
         </w:tc>
@@ -440,7 +431,7 @@
                 <w:sz w:val="26"/>
                 <w:szCs w:val="26"/>
               </w:rPr>
-              <w:t>14/12/2022</w:t>
+              <w:t>21/12/2022</w:t>
             </w:r>
           </w:p>
         </w:tc>
@@ -4130,7 +4121,7 @@
                 <w:sz w:val="26"/>
                 <w:szCs w:val="26"/>
               </w:rPr>
-              <w:t>servlet</w:t>
+              <w:t>ResultSet</w:t>
             </w:r>
             <w:r>
               <w:rPr>
@@ -4149,7 +4140,16 @@
                 <w:sz w:val="26"/>
                 <w:szCs w:val="26"/>
               </w:rPr>
-              <w:t>MVC</w:t>
+              <w:t>PreparedStatement</w:t>
+            </w:r>
+            <w:r>
+              <w:rPr>
+                <w:rFonts w:ascii="Times New Roman" w:hAnsi="Times New Roman" w:cs="Times New Roman"/>
+                <w:color w:val="FF0000"/>
+                <w:sz w:val="26"/>
+                <w:szCs w:val="26"/>
+              </w:rPr>
+              <w:t xml:space="preserve"> </w:t>
             </w:r>
             <w:r>
               <w:rPr>
@@ -4159,7 +4159,7 @@
                 <w:sz w:val="26"/>
                 <w:szCs w:val="26"/>
               </w:rPr>
-              <w:t xml:space="preserve"> 3. </w:t>
+              <w:t xml:space="preserve">3. </w:t>
             </w:r>
             <w:r>
               <w:rPr>
@@ -4169,17 +4169,7 @@
                 <w:sz w:val="26"/>
                 <w:szCs w:val="26"/>
               </w:rPr>
-              <w:t>model</w:t>
-            </w:r>
-            <w:r>
-              <w:rPr>
-                <w:rFonts w:ascii="Times New Roman" w:hAnsi="Times New Roman" w:cs="Times New Roman"/>
-                <w:color w:val="FF0000"/>
-                <w:w w:val="105"/>
-                <w:sz w:val="26"/>
-                <w:szCs w:val="26"/>
-              </w:rPr>
-              <w:t xml:space="preserve"> </w:t>
+              <w:t>rs.next()</w:t>
             </w:r>
             <w:r>
               <w:rPr>
@@ -4223,7 +4213,7 @@
                 <w:sz w:val="26"/>
                 <w:szCs w:val="26"/>
               </w:rPr>
-              <w:t>controller</w:t>
+              <w:t>statement</w:t>
             </w:r>
             <w:r>
               <w:rPr>
@@ -4233,7 +4223,17 @@
                 <w:sz w:val="26"/>
                 <w:szCs w:val="26"/>
               </w:rPr>
-              <w:t xml:space="preserve"> 5,</w:t>
+              <w:t xml:space="preserve"> </w:t>
+            </w:r>
+            <w:r>
+              <w:rPr>
+                <w:rFonts w:ascii="Times New Roman" w:hAnsi="Times New Roman" w:cs="Times New Roman"/>
+                <w:color w:val="FF0000"/>
+                <w:w w:val="105"/>
+                <w:sz w:val="26"/>
+                <w:szCs w:val="26"/>
+              </w:rPr>
+              <w:t>5,</w:t>
             </w:r>
           </w:p>
           <w:p>
@@ -4257,7 +4257,7 @@
                 <w:sz w:val="26"/>
                 <w:szCs w:val="26"/>
               </w:rPr>
-              <w:t>service</w:t>
+              <w:t>executeUpdate</w:t>
             </w:r>
             <w:r>
               <w:rPr>
@@ -4291,7 +4291,7 @@
                 <w:sz w:val="26"/>
                 <w:szCs w:val="26"/>
               </w:rPr>
-              <w:t>views</w:t>
+              <w:t>request</w:t>
             </w:r>
             <w:r>
               <w:rPr>
@@ -4301,7 +4301,7 @@
                 <w:sz w:val="26"/>
                 <w:szCs w:val="26"/>
               </w:rPr>
-              <w:t xml:space="preserve"> </w:t>
+              <w:t xml:space="preserve">, </w:t>
             </w:r>
             <w:r>
               <w:rPr>
@@ -4335,7 +4335,7 @@
                 <w:sz w:val="26"/>
                 <w:szCs w:val="26"/>
               </w:rPr>
-              <w:t>JSP</w:t>
+              <w:t>callableStatement</w:t>
             </w:r>
             <w:r>
               <w:rPr>
@@ -4345,6 +4345,26 @@
                 <w:sz w:val="26"/>
                 <w:szCs w:val="26"/>
               </w:rPr>
+              <w:t>, 8</w:t>
+            </w:r>
+            <w:r>
+              <w:rPr>
+                <w:rFonts w:ascii="Times New Roman" w:hAnsi="Times New Roman" w:cs="Times New Roman"/>
+                <w:color w:val="FF0000"/>
+                <w:w w:val="105"/>
+                <w:sz w:val="26"/>
+                <w:szCs w:val="26"/>
+              </w:rPr>
+              <w:t>.</w:t>
+            </w:r>
+            <w:r>
+              <w:rPr>
+                <w:rFonts w:ascii="Times New Roman" w:hAnsi="Times New Roman" w:cs="Times New Roman"/>
+                <w:color w:val="FF0000"/>
+                <w:w w:val="105"/>
+                <w:sz w:val="26"/>
+                <w:szCs w:val="26"/>
+              </w:rPr>
               <w:t xml:space="preserve"> </w:t>
             </w:r>
             <w:r>
@@ -4355,7 +4375,7 @@
                 <w:sz w:val="26"/>
                 <w:szCs w:val="26"/>
               </w:rPr>
-              <w:t>, 8</w:t>
+              <w:t>execute</w:t>
             </w:r>
             <w:r>
               <w:rPr>
@@ -4365,7 +4385,7 @@
                 <w:sz w:val="26"/>
                 <w:szCs w:val="26"/>
               </w:rPr>
-              <w:t>.</w:t>
+              <w:t>()</w:t>
             </w:r>
             <w:r>
               <w:rPr>
@@ -4375,6 +4395,12 @@
                 <w:sz w:val="26"/>
                 <w:szCs w:val="26"/>
               </w:rPr>
+              <w:t>, 9</w:t>
+            </w:r>
+            <w:r>
+              <w:rPr>
+                <w:color w:val="FF0000"/>
+              </w:rPr>
               <w:t xml:space="preserve"> </w:t>
             </w:r>
             <w:r>
@@ -4385,43 +4411,7 @@
                 <w:sz w:val="26"/>
                 <w:szCs w:val="26"/>
               </w:rPr>
-              <w:t>JSPL</w:t>
-            </w:r>
-            <w:r>
-              <w:rPr>
-                <w:rFonts w:ascii="Times New Roman" w:hAnsi="Times New Roman" w:cs="Times New Roman"/>
-                <w:color w:val="FF0000"/>
-                <w:w w:val="105"/>
-                <w:sz w:val="26"/>
-                <w:szCs w:val="26"/>
-              </w:rPr>
-              <w:t>, 9</w:t>
-            </w:r>
-            <w:r>
-              <w:rPr>
-                <w:color w:val="FF0000"/>
-              </w:rPr>
-              <w:t xml:space="preserve"> </w:t>
-            </w:r>
-            <w:r>
-              <w:rPr>
-                <w:rFonts w:ascii="Times New Roman" w:hAnsi="Times New Roman" w:cs="Times New Roman"/>
-                <w:color w:val="FF0000"/>
-                <w:w w:val="105"/>
-                <w:sz w:val="26"/>
-                <w:szCs w:val="26"/>
-              </w:rPr>
-              <w:t>java server pages</w:t>
-            </w:r>
-            <w:r>
-              <w:rPr>
-                <w:rFonts w:ascii="Times New Roman" w:hAnsi="Times New Roman" w:cs="Times New Roman"/>
-                <w:color w:val="FF0000"/>
-                <w:w w:val="105"/>
-                <w:sz w:val="26"/>
-                <w:szCs w:val="26"/>
-              </w:rPr>
-              <w:t xml:space="preserve"> </w:t>
+              <w:t>setString</w:t>
             </w:r>
             <w:r>
               <w:rPr>
@@ -4467,17 +4457,7 @@
               <w:rPr>
                 <w:color w:val="FF0000"/>
               </w:rPr>
-              <w:t>formating</w:t>
-            </w:r>
-            <w:r>
-              <w:rPr>
-                <w:rFonts w:ascii="Times New Roman" w:hAnsi="Times New Roman" w:cs="Times New Roman"/>
-                <w:color w:val="FF0000"/>
-                <w:w w:val="105"/>
-                <w:sz w:val="26"/>
-                <w:szCs w:val="26"/>
-              </w:rPr>
-              <w:t xml:space="preserve"> </w:t>
+              <w:t>setInt</w:t>
             </w:r>
             <w:r>
               <w:rPr>
@@ -5852,7 +5832,7 @@
         </mc:Choice>
         <mc:Fallback>
           <w:pict>
-            <v:group w14:anchorId="097825DF" id="Group 1" o:spid="_x0000_s1026" style="position:absolute;margin-left:107.25pt;margin-top:737.25pt;width:490.5pt;height:48pt;z-index:-251656192;mso-position-horizontal-relative:page;mso-position-vertical-relative:page" coordorigin="2145,14745" coordsize="9810,960" o:gfxdata="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">
+            <v:group w14:anchorId="5D69F1A7" id="Group 1" o:spid="_x0000_s1026" style="position:absolute;margin-left:107.25pt;margin-top:737.25pt;width:490.5pt;height:48pt;z-index:-251656192;mso-position-horizontal-relative:page;mso-position-vertical-relative:page" coordorigin="2145,14745" coordsize="9810,960" o:gfxdata="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">
               <v:shapetype id="_x0000_t75" coordsize="21600,21600" o:spt="75" o:preferrelative="t" path="m@4@5l@4@11@9@11@9@5xe" filled="f" stroked="f">
                 <v:stroke joinstyle="miter"/>
                 <v:formulas>
@@ -6066,7 +6046,7 @@
         </mc:Choice>
         <mc:Fallback>
           <w:pict>
-            <v:group w14:anchorId="36804D96" id="Group 5" o:spid="_x0000_s1026" style="position:absolute;margin-left:0;margin-top:0;width:612pt;height:79.5pt;z-index:-251657216;mso-position-horizontal-relative:page;mso-position-vertical-relative:page" coordsize="12240,1590" o:gfxdata="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">
+            <v:group w14:anchorId="5FCF942D" id="Group 5" o:spid="_x0000_s1026" style="position:absolute;margin-left:0;margin-top:0;width:612pt;height:79.5pt;z-index:-251657216;mso-position-horizontal-relative:page;mso-position-vertical-relative:page" coordsize="12240,1590" o:gfxdata="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">
               <v:shape id="Freeform 8" o:spid="_x0000_s1027" style="position:absolute;width:2;height:2;visibility:visible;mso-wrap-style:square;v-text-anchor:top" coordsize="2,2" o:gfxdata="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" path="m,l,xe" fillcolor="black" stroked="f">
                 <v:path arrowok="t" o:connecttype="custom" o:connectlocs="0,0;0,0" o:connectangles="0,0"/>
               </v:shape>
